--- a/Liang_Peng_HW4.docx
+++ b/Liang_Peng_HW4.docx
@@ -121,8 +121,17 @@
         <w:rPr>
           <w:rFonts w:ascii="Arial" w:hAnsi="Arial" w:cs="Arial"/>
         </w:rPr>
-        <w:t>.</w:t>
-      </w:r>
+        <w:t>. If you don’t place the piece in the gap, you can reduce the base. If you do place the piece in the gap which is does not perfectly fit, holes may appear and make base less easy to reduce later.</w:t>
+      </w:r>
+    </w:p>
+    <w:p>
+      <w:pPr>
+        <w:pStyle w:val="ListParagraph"/>
+        <w:ind w:left="1080"/>
+        <w:rPr>
+          <w:rFonts w:ascii="Arial" w:hAnsi="Arial" w:cs="Arial"/>
+        </w:rPr>
+      </w:pPr>
     </w:p>
     <w:p>
       <w:pPr>
@@ -192,7 +201,7 @@
         <w:pStyle w:val="ListParagraph"/>
         <w:ind w:left="1080"/>
         <w:rPr>
-          <w:rFonts w:ascii="Arial" w:hAnsi="Arial" w:cs="Arial" w:hint="eastAsia"/>
+          <w:rFonts w:ascii="Arial" w:hAnsi="Arial" w:cs="Arial"/>
         </w:rPr>
       </w:pPr>
       <w:r>
@@ -217,7 +226,19 @@
         <w:rPr>
           <w:rFonts w:ascii="Arial" w:hAnsi="Arial" w:cs="Arial"/>
         </w:rPr>
-        <w:t>to strengthen mobile units and upgrade immobile units</w:t>
+        <w:t xml:space="preserve">to </w:t>
+      </w:r>
+      <w:r>
+        <w:rPr>
+          <w:rFonts w:ascii="Arial" w:hAnsi="Arial" w:cs="Arial"/>
+        </w:rPr>
+        <w:t>strengthen mobile units or</w:t>
+      </w:r>
+      <w:r>
+        <w:rPr>
+          <w:rFonts w:ascii="Arial" w:hAnsi="Arial" w:cs="Arial"/>
+        </w:rPr>
+        <w:t xml:space="preserve"> upgrade immobile units</w:t>
       </w:r>
       <w:r>
         <w:rPr>
@@ -225,6 +246,15 @@
         </w:rPr>
         <w:t>.</w:t>
       </w:r>
+    </w:p>
+    <w:p>
+      <w:pPr>
+        <w:pStyle w:val="ListParagraph"/>
+        <w:ind w:left="1080"/>
+        <w:rPr>
+          <w:rFonts w:ascii="Arial" w:hAnsi="Arial" w:cs="Arial"/>
+        </w:rPr>
+      </w:pPr>
     </w:p>
     <w:p>
       <w:pPr>
@@ -307,6 +337,21 @@
     </w:p>
     <w:p>
       <w:pPr>
+        <w:pStyle w:val="ListParagraph"/>
+        <w:ind w:left="1080"/>
+        <w:rPr>
+          <w:rFonts w:ascii="Arial" w:hAnsi="Arial" w:cs="Arial"/>
+        </w:rPr>
+      </w:pPr>
+      <w:r>
+        <w:rPr>
+          <w:rFonts w:ascii="Arial" w:hAnsi="Arial" w:cs="Arial"/>
+        </w:rPr>
+        <w:t>Gravity and wind can affect the trajectory of the birds.</w:t>
+      </w:r>
+    </w:p>
+    <w:p>
+      <w:pPr>
         <w:ind w:left="720"/>
         <w:rPr>
           <w:rFonts w:ascii="Arial" w:hAnsi="Arial" w:cs="Arial"/>
@@ -316,21 +361,65 @@
         <w:rPr>
           <w:rFonts w:ascii="Arial" w:hAnsi="Arial" w:cs="Arial"/>
         </w:rPr>
-        <w:t xml:space="preserve">In Tetris, conflicts come from dilemmas while in </w:t>
+        <w:t>In Tetr</w:t>
+      </w:r>
+      <w:r>
+        <w:rPr>
+          <w:rFonts w:ascii="Arial" w:hAnsi="Arial" w:cs="Arial"/>
+        </w:rPr>
+        <w:t>is, conflicts come from dilemma</w:t>
+      </w:r>
+      <w:r>
+        <w:rPr>
+          <w:rFonts w:ascii="Arial" w:hAnsi="Arial" w:cs="Arial"/>
+        </w:rPr>
+        <w:t xml:space="preserve"> while in </w:t>
       </w:r>
       <w:proofErr w:type="spellStart"/>
       <w:r>
         <w:rPr>
           <w:rFonts w:ascii="Arial" w:hAnsi="Arial" w:cs="Arial"/>
         </w:rPr>
-        <w:t>Starcraft</w:t>
+        <w:t>Starc</w:t>
+      </w:r>
+      <w:bookmarkStart w:id="0" w:name="_GoBack"/>
+      <w:bookmarkEnd w:id="0"/>
+      <w:r>
+        <w:rPr>
+          <w:rFonts w:ascii="Arial" w:hAnsi="Arial" w:cs="Arial"/>
+        </w:rPr>
+        <w:t>raft</w:t>
       </w:r>
       <w:proofErr w:type="spellEnd"/>
       <w:r>
         <w:rPr>
           <w:rFonts w:ascii="Arial" w:hAnsi="Arial" w:cs="Arial"/>
         </w:rPr>
-        <w:t xml:space="preserve"> they come from a combo of opponents and dilemmas, and in Angry Birds, conflicts come from obstacles.</w:t>
+        <w:t xml:space="preserve"> they come from a</w:t>
+      </w:r>
+      <w:r>
+        <w:rPr>
+          <w:rFonts w:ascii="Arial" w:hAnsi="Arial" w:cs="Arial"/>
+        </w:rPr>
+        <w:t xml:space="preserve"> combo of opponent and dilemma</w:t>
+      </w:r>
+      <w:r>
+        <w:rPr>
+          <w:rFonts w:ascii="Arial" w:hAnsi="Arial" w:cs="Arial"/>
+        </w:rPr>
+        <w:t>, and in Angry Bird</w:t>
+      </w:r>
+      <w:r>
+        <w:rPr>
+          <w:rFonts w:ascii="Arial" w:hAnsi="Arial" w:cs="Arial"/>
+        </w:rPr>
+        <w:t>s, conflicts come from obstacle and dilemma</w:t>
+      </w:r>
+      <w:r>
+        <w:rPr>
+          <w:rFonts w:ascii="Arial" w:hAnsi="Arial" w:cs="Arial"/>
+        </w:rPr>
+        <w:t>.</w:t>
       </w:r>
     </w:p>
     <w:p>
@@ -408,6 +497,15 @@
     <w:p>
       <w:pPr>
         <w:pStyle w:val="ListParagraph"/>
+        <w:ind w:left="1080"/>
+        <w:rPr>
+          <w:rFonts w:ascii="Arial" w:hAnsi="Arial" w:cs="Arial"/>
+        </w:rPr>
+      </w:pPr>
+    </w:p>
+    <w:p>
+      <w:pPr>
+        <w:pStyle w:val="ListParagraph"/>
         <w:numPr>
           <w:ilvl w:val="0"/>
           <w:numId w:val="10"/>
@@ -482,6 +580,15 @@
     <w:p>
       <w:pPr>
         <w:pStyle w:val="ListParagraph"/>
+        <w:ind w:left="1080"/>
+        <w:rPr>
+          <w:rFonts w:ascii="Arial" w:hAnsi="Arial" w:cs="Arial"/>
+        </w:rPr>
+      </w:pPr>
+    </w:p>
+    <w:p>
+      <w:pPr>
+        <w:pStyle w:val="ListParagraph"/>
         <w:numPr>
           <w:ilvl w:val="0"/>
           <w:numId w:val="10"/>
@@ -568,14 +675,412 @@
     <w:p>
       <w:pPr>
         <w:pStyle w:val="ListParagraph"/>
-        <w:ind w:left="360"/>
+        <w:numPr>
+          <w:ilvl w:val="0"/>
+          <w:numId w:val="10"/>
+        </w:numPr>
+        <w:ind w:left="720"/>
         <w:rPr>
           <w:rFonts w:ascii="Arial" w:hAnsi="Arial" w:cs="Arial"/>
           <w:b/>
         </w:rPr>
       </w:pPr>
-      <w:bookmarkStart w:id="0" w:name="_GoBack"/>
-      <w:bookmarkEnd w:id="0"/>
+      <w:r>
+        <w:rPr>
+          <w:rFonts w:ascii="Arial" w:hAnsi="Arial" w:cs="Arial"/>
+          <w:b/>
+        </w:rPr>
+        <w:t>Game objects</w:t>
+      </w:r>
+      <w:r>
+        <w:rPr>
+          <w:rFonts w:ascii="Arial" w:hAnsi="Arial" w:cs="Arial"/>
+          <w:b/>
+        </w:rPr>
+        <w:t xml:space="preserve"> and properties</w:t>
+      </w:r>
+    </w:p>
+    <w:p>
+      <w:pPr>
+        <w:pStyle w:val="ListParagraph"/>
+        <w:rPr>
+          <w:rFonts w:ascii="Arial" w:hAnsi="Arial" w:cs="Arial"/>
+        </w:rPr>
+      </w:pPr>
+      <w:r>
+        <w:rPr>
+          <w:rFonts w:ascii="Arial" w:hAnsi="Arial" w:cs="Arial"/>
+        </w:rPr>
+        <w:t xml:space="preserve">All the cards are game objects. They </w:t>
+      </w:r>
+      <w:r>
+        <w:rPr>
+          <w:rFonts w:ascii="Arial" w:hAnsi="Arial" w:cs="Arial"/>
+        </w:rPr>
+        <w:t>have the properties</w:t>
+      </w:r>
+      <w:r>
+        <w:rPr>
+          <w:rFonts w:ascii="Arial" w:hAnsi="Arial" w:cs="Arial"/>
+        </w:rPr>
+        <w:t xml:space="preserve"> number</w:t>
+      </w:r>
+      <w:r>
+        <w:rPr>
+          <w:rFonts w:ascii="Arial" w:hAnsi="Arial" w:cs="Arial"/>
+        </w:rPr>
+        <w:t xml:space="preserve"> (0~11)</w:t>
+      </w:r>
+      <w:r>
+        <w:rPr>
+          <w:rFonts w:ascii="Arial" w:hAnsi="Arial" w:cs="Arial"/>
+        </w:rPr>
+        <w:t xml:space="preserve">, </w:t>
+      </w:r>
+      <w:r>
+        <w:rPr>
+          <w:rFonts w:ascii="Arial" w:hAnsi="Arial" w:cs="Arial"/>
+        </w:rPr>
+        <w:t>color</w:t>
+      </w:r>
+      <w:r>
+        <w:rPr>
+          <w:rFonts w:ascii="Arial" w:hAnsi="Arial" w:cs="Arial"/>
+        </w:rPr>
+        <w:t xml:space="preserve"> (black or white)</w:t>
+      </w:r>
+      <w:r>
+        <w:rPr>
+          <w:rFonts w:ascii="Arial" w:hAnsi="Arial" w:cs="Arial"/>
+        </w:rPr>
+        <w:t xml:space="preserve">, </w:t>
+      </w:r>
+      <w:r>
+        <w:rPr>
+          <w:rFonts w:ascii="Arial" w:hAnsi="Arial" w:cs="Arial"/>
+        </w:rPr>
+        <w:t>and facing direction</w:t>
+      </w:r>
+      <w:r>
+        <w:rPr>
+          <w:rFonts w:ascii="Arial" w:hAnsi="Arial" w:cs="Arial"/>
+        </w:rPr>
+        <w:t xml:space="preserve"> (visible or invisible)</w:t>
+      </w:r>
+      <w:r>
+        <w:rPr>
+          <w:rFonts w:ascii="Arial" w:hAnsi="Arial" w:cs="Arial"/>
+        </w:rPr>
+        <w:t>.</w:t>
+      </w:r>
+      <w:r>
+        <w:rPr>
+          <w:rFonts w:ascii="Arial" w:hAnsi="Arial" w:cs="Arial"/>
+        </w:rPr>
+        <w:t xml:space="preserve"> Two jokers</w:t>
+      </w:r>
+      <w:r>
+        <w:rPr>
+          <w:rFonts w:ascii="Arial" w:hAnsi="Arial" w:cs="Arial"/>
+        </w:rPr>
+        <w:t xml:space="preserve"> have </w:t>
+      </w:r>
+      <w:r>
+        <w:rPr>
+          <w:rFonts w:ascii="Arial" w:hAnsi="Arial" w:cs="Arial"/>
+        </w:rPr>
+        <w:t xml:space="preserve">an </w:t>
+      </w:r>
+      <w:r>
+        <w:rPr>
+          <w:rFonts w:ascii="Arial" w:hAnsi="Arial" w:cs="Arial"/>
+        </w:rPr>
+        <w:t>extra</w:t>
+      </w:r>
+      <w:r>
+        <w:rPr>
+          <w:rFonts w:ascii="Arial" w:hAnsi="Arial" w:cs="Arial"/>
+        </w:rPr>
+        <w:t xml:space="preserve"> property </w:t>
+      </w:r>
+      <w:r>
+        <w:rPr>
+          <w:rFonts w:ascii="Arial" w:hAnsi="Arial" w:cs="Arial"/>
+        </w:rPr>
+        <w:t>that they can be treated as any number as owner players expect.</w:t>
+      </w:r>
+    </w:p>
+    <w:p>
+      <w:pPr>
+        <w:pStyle w:val="ListParagraph"/>
+        <w:rPr>
+          <w:rFonts w:ascii="Arial" w:hAnsi="Arial" w:cs="Arial"/>
+        </w:rPr>
+      </w:pPr>
+    </w:p>
+    <w:p>
+      <w:pPr>
+        <w:pStyle w:val="ListParagraph"/>
+        <w:numPr>
+          <w:ilvl w:val="0"/>
+          <w:numId w:val="10"/>
+        </w:numPr>
+        <w:ind w:left="720"/>
+        <w:rPr>
+          <w:rFonts w:ascii="Arial" w:hAnsi="Arial" w:cs="Arial"/>
+        </w:rPr>
+      </w:pPr>
+      <w:r>
+        <w:rPr>
+          <w:rFonts w:ascii="Arial" w:hAnsi="Arial" w:cs="Arial"/>
+          <w:b/>
+        </w:rPr>
+        <w:t>Behaviors in different game states</w:t>
+      </w:r>
+    </w:p>
+    <w:p>
+      <w:pPr>
+        <w:pStyle w:val="ListParagraph"/>
+        <w:rPr>
+          <w:rFonts w:ascii="Arial" w:hAnsi="Arial" w:cs="Arial"/>
+        </w:rPr>
+      </w:pPr>
+      <w:r>
+        <w:rPr>
+          <w:rFonts w:ascii="Arial" w:hAnsi="Arial" w:cs="Arial"/>
+        </w:rPr>
+        <w:t xml:space="preserve">An invisible card can become visible if its number is </w:t>
+      </w:r>
+      <w:r>
+        <w:rPr>
+          <w:rFonts w:ascii="Arial" w:hAnsi="Arial" w:cs="Arial"/>
+        </w:rPr>
+        <w:t>correctly</w:t>
+      </w:r>
+      <w:r>
+        <w:rPr>
+          <w:rFonts w:ascii="Arial" w:hAnsi="Arial" w:cs="Arial"/>
+        </w:rPr>
+        <w:t xml:space="preserve"> guessed. </w:t>
+      </w:r>
+      <w:r>
+        <w:rPr>
+          <w:rFonts w:ascii="Arial" w:hAnsi="Arial" w:cs="Arial"/>
+        </w:rPr>
+        <w:t xml:space="preserve">A visible card stays visible all through to the end. </w:t>
+      </w:r>
+      <w:r>
+        <w:rPr>
+          <w:rFonts w:ascii="Arial" w:hAnsi="Arial" w:cs="Arial"/>
+        </w:rPr>
+        <w:t>A joker can be treated as any numbe</w:t>
+      </w:r>
+      <w:r>
+        <w:rPr>
+          <w:rFonts w:ascii="Arial" w:hAnsi="Arial" w:cs="Arial"/>
+        </w:rPr>
+        <w:t>r thus be put at any position among</w:t>
+      </w:r>
+      <w:r>
+        <w:rPr>
+          <w:rFonts w:ascii="Arial" w:hAnsi="Arial" w:cs="Arial"/>
+        </w:rPr>
+        <w:t xml:space="preserve"> the owner player’</w:t>
+      </w:r>
+      <w:r>
+        <w:rPr>
+          <w:rFonts w:ascii="Arial" w:hAnsi="Arial" w:cs="Arial"/>
+        </w:rPr>
+        <w:t>s cards.</w:t>
+      </w:r>
+    </w:p>
+    <w:p>
+      <w:pPr>
+        <w:pStyle w:val="ListParagraph"/>
+        <w:rPr>
+          <w:rFonts w:ascii="Arial" w:hAnsi="Arial" w:cs="Arial"/>
+        </w:rPr>
+      </w:pPr>
+    </w:p>
+    <w:p>
+      <w:pPr>
+        <w:pStyle w:val="ListParagraph"/>
+        <w:numPr>
+          <w:ilvl w:val="0"/>
+          <w:numId w:val="10"/>
+        </w:numPr>
+        <w:ind w:left="720"/>
+        <w:rPr>
+          <w:rFonts w:ascii="Arial" w:hAnsi="Arial" w:cs="Arial"/>
+        </w:rPr>
+      </w:pPr>
+      <w:r>
+        <w:rPr>
+          <w:rFonts w:ascii="Arial" w:hAnsi="Arial" w:cs="Arial"/>
+          <w:b/>
+        </w:rPr>
+        <w:t>Relationships between objects</w:t>
+      </w:r>
+    </w:p>
+    <w:p>
+      <w:pPr>
+        <w:pStyle w:val="ListParagraph"/>
+        <w:rPr>
+          <w:rFonts w:ascii="Arial" w:hAnsi="Arial" w:cs="Arial"/>
+        </w:rPr>
+      </w:pPr>
+      <w:r>
+        <w:rPr>
+          <w:rFonts w:ascii="Arial" w:hAnsi="Arial" w:cs="Arial"/>
+        </w:rPr>
+        <w:t>All cards of a player line up in ascending order of their numbers. If two cards have the same number, which means they have different color, then the black one is placed before the white one. Thus, the relationships are determined by color and number.</w:t>
+      </w:r>
+    </w:p>
+    <w:p>
+      <w:pPr>
+        <w:pStyle w:val="ListParagraph"/>
+        <w:rPr>
+          <w:rFonts w:ascii="Arial" w:hAnsi="Arial" w:cs="Arial"/>
+        </w:rPr>
+      </w:pPr>
+    </w:p>
+    <w:p>
+      <w:pPr>
+        <w:pStyle w:val="ListParagraph"/>
+        <w:numPr>
+          <w:ilvl w:val="0"/>
+          <w:numId w:val="10"/>
+        </w:numPr>
+        <w:ind w:left="720"/>
+        <w:rPr>
+          <w:rFonts w:ascii="Arial" w:hAnsi="Arial" w:cs="Arial"/>
+        </w:rPr>
+      </w:pPr>
+      <w:r>
+        <w:rPr>
+          <w:rFonts w:ascii="Arial" w:hAnsi="Arial" w:cs="Arial"/>
+          <w:b/>
+        </w:rPr>
+        <w:t>Change of property, behavior and relationship</w:t>
+      </w:r>
+    </w:p>
+    <w:p>
+      <w:pPr>
+        <w:pStyle w:val="ListParagraph"/>
+        <w:rPr>
+          <w:rFonts w:ascii="Arial" w:hAnsi="Arial" w:cs="Arial"/>
+        </w:rPr>
+      </w:pPr>
+      <w:r>
+        <w:rPr>
+          <w:rFonts w:ascii="Arial" w:hAnsi="Arial" w:cs="Arial"/>
+        </w:rPr>
+        <w:t>Assume the cards have numbers that are not consecutive or some numbers have duplicates, players cannot guessed the invisible cards based on the visible cards properly.</w:t>
+      </w:r>
+    </w:p>
+    <w:p>
+      <w:pPr>
+        <w:pStyle w:val="ListParagraph"/>
+        <w:rPr>
+          <w:rFonts w:ascii="Arial" w:hAnsi="Arial" w:cs="Arial"/>
+        </w:rPr>
+      </w:pPr>
+      <w:r>
+        <w:rPr>
+          <w:rFonts w:ascii="Arial" w:hAnsi="Arial" w:cs="Arial"/>
+        </w:rPr>
+        <w:t>If the joker cannot be treated as any number, it cannot be placed wherever anymore, then the game will become less challenging.</w:t>
+      </w:r>
+    </w:p>
+    <w:p>
+      <w:pPr>
+        <w:pStyle w:val="ListParagraph"/>
+        <w:rPr>
+          <w:rFonts w:ascii="Arial" w:hAnsi="Arial" w:cs="Arial"/>
+        </w:rPr>
+      </w:pPr>
+      <w:r>
+        <w:rPr>
+          <w:rFonts w:ascii="Arial" w:hAnsi="Arial" w:cs="Arial"/>
+        </w:rPr>
+        <w:t>If the cards can be placed in any order, players cannot guess the invisible cards according to their positions.</w:t>
+      </w:r>
+    </w:p>
+    <w:p>
+      <w:pPr>
+        <w:pStyle w:val="ListParagraph"/>
+        <w:rPr>
+          <w:rFonts w:ascii="Arial" w:hAnsi="Arial" w:cs="Arial"/>
+        </w:rPr>
+      </w:pPr>
+    </w:p>
+    <w:p>
+      <w:pPr>
+        <w:pStyle w:val="ListParagraph"/>
+        <w:numPr>
+          <w:ilvl w:val="0"/>
+          <w:numId w:val="10"/>
+        </w:numPr>
+        <w:ind w:left="720"/>
+        <w:rPr>
+          <w:rFonts w:ascii="Arial" w:hAnsi="Arial" w:cs="Arial"/>
+        </w:rPr>
+      </w:pPr>
+      <w:r>
+        <w:rPr>
+          <w:rFonts w:ascii="Arial" w:hAnsi="Arial" w:cs="Arial"/>
+          <w:b/>
+        </w:rPr>
+        <w:t>Break the game</w:t>
+      </w:r>
+    </w:p>
+    <w:p>
+      <w:pPr>
+        <w:pStyle w:val="ListParagraph"/>
+        <w:rPr>
+          <w:rFonts w:ascii="Arial" w:hAnsi="Arial" w:cs="Arial"/>
+        </w:rPr>
+      </w:pPr>
+      <w:r>
+        <w:rPr>
+          <w:rFonts w:ascii="Arial" w:hAnsi="Arial" w:cs="Arial"/>
+        </w:rPr>
+        <w:t>Property: all the cards can only be visible.</w:t>
+      </w:r>
+    </w:p>
+    <w:p>
+      <w:pPr>
+        <w:pStyle w:val="ListParagraph"/>
+        <w:rPr>
+          <w:rFonts w:ascii="Arial" w:hAnsi="Arial" w:cs="Arial"/>
+        </w:rPr>
+      </w:pPr>
+      <w:r>
+        <w:rPr>
+          <w:rFonts w:ascii="Arial" w:hAnsi="Arial" w:cs="Arial"/>
+        </w:rPr>
+        <w:t>Behavior: an invisible card does not turn visible no matter it is correctly or incorrectly guessed.</w:t>
+      </w:r>
+    </w:p>
+    <w:p>
+      <w:pPr>
+        <w:pStyle w:val="ListParagraph"/>
+        <w:rPr>
+          <w:rFonts w:ascii="Arial" w:hAnsi="Arial" w:cs="Arial"/>
+        </w:rPr>
+      </w:pPr>
+      <w:r>
+        <w:rPr>
+          <w:rFonts w:ascii="Arial" w:hAnsi="Arial" w:cs="Arial"/>
+        </w:rPr>
+        <w:t xml:space="preserve">Relationship: </w:t>
+      </w:r>
+      <w:r>
+        <w:rPr>
+          <w:rFonts w:ascii="Arial" w:hAnsi="Arial" w:cs="Arial"/>
+        </w:rPr>
+        <w:t>all the cards can be placed in any order.</w:t>
+      </w:r>
     </w:p>
     <w:sectPr>
       <w:pgSz w:w="12240" w:h="15840"/>
@@ -1117,7 +1622,7 @@
   <w:abstractNum w:abstractNumId="6" w15:restartNumberingAfterBreak="0">
     <w:nsid w:val="47961A93"/>
     <w:multiLevelType w:val="hybridMultilevel"/>
-    <w:tmpl w:val="D8FCBDAC"/>
+    <w:tmpl w:val="2B70C86E"/>
     <w:lvl w:ilvl="0" w:tplc="04090001">
       <w:start w:val="1"/>
       <w:numFmt w:val="bullet"/>
@@ -2225,7 +2730,7 @@
 </file>
 
 <file path=customXml/itemProps1.xml><?xml version="1.0" encoding="utf-8"?>
-<ds:datastoreItem xmlns:ds="http://schemas.openxmlformats.org/officeDocument/2006/customXml" ds:itemID="{757BFE43-FED4-4F83-9D3E-779B03EC813F}">
+<ds:datastoreItem xmlns:ds="http://schemas.openxmlformats.org/officeDocument/2006/customXml" ds:itemID="{69876C22-9609-471E-B70B-1CD140F71FB0}">
   <ds:schemaRefs>
     <ds:schemaRef ds:uri="http://schemas.openxmlformats.org/officeDocument/2006/bibliography"/>
   </ds:schemaRefs>
